--- a/arbeidsplan.docx
+++ b/arbeidsplan.docx
@@ -210,7 +210,29 @@
           <w:lang w:eastAsia="nb-NO"/>
           <w14:ligatures w14:val="none"/>
         </w:rPr>
-        <w:t xml:space="preserve"> – drift</w:t>
+        <w:t>. L</w:t>
+      </w:r>
+      <w:r>
+        <w:rPr>
+          <w:rFonts w:ascii="Segoe UI" w:eastAsia="Times New Roman" w:hAnsi="Segoe UI" w:cs="Segoe UI"/>
+          <w:kern w:val="0"/>
+          <w:sz w:val="21"/>
+          <w:szCs w:val="21"/>
+          <w:lang w:eastAsia="nb-NO"/>
+          <w14:ligatures w14:val="none"/>
+        </w:rPr>
+        <w:t xml:space="preserve"> </w:t>
+      </w:r>
+      <w:r>
+        <w:rPr>
+          <w:rFonts w:ascii="Segoe UI" w:eastAsia="Times New Roman" w:hAnsi="Segoe UI" w:cs="Segoe UI"/>
+          <w:kern w:val="0"/>
+          <w:sz w:val="21"/>
+          <w:szCs w:val="21"/>
+          <w:lang w:eastAsia="nb-NO"/>
+          <w14:ligatures w14:val="none"/>
+        </w:rPr>
+        <w:t>– drift</w:t>
       </w:r>
     </w:p>
     <w:p>
@@ -249,6 +271,17 @@
           <w:lang w:eastAsia="nb-NO"/>
           <w14:ligatures w14:val="none"/>
         </w:rPr>
+        <w:t>. W</w:t>
+      </w:r>
+      <w:r>
+        <w:rPr>
+          <w:rFonts w:ascii="Segoe UI" w:eastAsia="Times New Roman" w:hAnsi="Segoe UI" w:cs="Segoe UI"/>
+          <w:kern w:val="0"/>
+          <w:sz w:val="21"/>
+          <w:szCs w:val="21"/>
+          <w:lang w:eastAsia="nb-NO"/>
+          <w14:ligatures w14:val="none"/>
+        </w:rPr>
         <w:t xml:space="preserve"> – scrum master</w:t>
       </w:r>
     </w:p>
@@ -333,6 +366,30 @@
           <w14:ligatures w14:val="none"/>
         </w:rPr>
         <w:t>)</w:t>
+      </w:r>
+    </w:p>
+    <w:p>
+      <w:pPr>
+        <w:spacing w:before="100" w:beforeAutospacing="1" w:after="120" w:line="240" w:lineRule="auto"/>
+        <w:rPr>
+          <w:rFonts w:ascii="Segoe UI" w:eastAsia="Times New Roman" w:hAnsi="Segoe UI" w:cs="Segoe UI"/>
+          <w:kern w:val="0"/>
+          <w:sz w:val="21"/>
+          <w:szCs w:val="21"/>
+          <w:lang w:eastAsia="nb-NO"/>
+          <w14:ligatures w14:val="none"/>
+        </w:rPr>
+      </w:pPr>
+      <w:r>
+        <w:rPr>
+          <w:rFonts w:ascii="Segoe UI" w:eastAsia="Times New Roman" w:hAnsi="Segoe UI" w:cs="Segoe UI"/>
+          <w:kern w:val="0"/>
+          <w:sz w:val="21"/>
+          <w:szCs w:val="21"/>
+          <w:lang w:eastAsia="nb-NO"/>
+          <w14:ligatures w14:val="none"/>
+        </w:rPr>
+        <w:t>Sprint 1</w:t>
       </w:r>
     </w:p>
     <w:p>
@@ -1183,6 +1240,7 @@
           <w:lang w:eastAsia="nb-NO"/>
           <w14:ligatures w14:val="none"/>
         </w:rPr>
+        <w:lastRenderedPageBreak/>
         <w:t xml:space="preserve">Lage dokumentasjon for lan oppsett for arrangør </w:t>
       </w:r>
     </w:p>
@@ -1241,70 +1299,41 @@
           <w:lang w:eastAsia="nb-NO"/>
           <w14:ligatures w14:val="none"/>
         </w:rPr>
-        <w:lastRenderedPageBreak/>
         <w:t xml:space="preserve">Fikse </w:t>
       </w:r>
-      <w:proofErr w:type="spellStart"/>
-      <w:r>
-        <w:rPr>
-          <w:rFonts w:ascii="Segoe UI" w:eastAsia="Times New Roman" w:hAnsi="Segoe UI" w:cs="Segoe UI"/>
-          <w:kern w:val="0"/>
-          <w:sz w:val="21"/>
-          <w:szCs w:val="21"/>
-          <w:lang w:eastAsia="nb-NO"/>
-          <w14:ligatures w14:val="none"/>
-        </w:rPr>
-        <w:t>instelasjon</w:t>
-      </w:r>
-      <w:proofErr w:type="spellEnd"/>
-      <w:r>
-        <w:rPr>
-          <w:rFonts w:ascii="Segoe UI" w:eastAsia="Times New Roman" w:hAnsi="Segoe UI" w:cs="Segoe UI"/>
-          <w:kern w:val="0"/>
-          <w:sz w:val="21"/>
-          <w:szCs w:val="21"/>
-          <w:lang w:eastAsia="nb-NO"/>
-          <w14:ligatures w14:val="none"/>
-        </w:rPr>
-        <w:t xml:space="preserve"> av </w:t>
-      </w:r>
-      <w:proofErr w:type="spellStart"/>
-      <w:r>
-        <w:rPr>
-          <w:rFonts w:ascii="Segoe UI" w:eastAsia="Times New Roman" w:hAnsi="Segoe UI" w:cs="Segoe UI"/>
-          <w:kern w:val="0"/>
-          <w:sz w:val="21"/>
-          <w:szCs w:val="21"/>
-          <w:lang w:eastAsia="nb-NO"/>
-          <w14:ligatures w14:val="none"/>
-        </w:rPr>
-        <w:t>wolfstein</w:t>
-      </w:r>
-      <w:proofErr w:type="spellEnd"/>
-      <w:r>
-        <w:rPr>
-          <w:rFonts w:ascii="Segoe UI" w:eastAsia="Times New Roman" w:hAnsi="Segoe UI" w:cs="Segoe UI"/>
-          <w:kern w:val="0"/>
-          <w:sz w:val="21"/>
-          <w:szCs w:val="21"/>
-          <w:lang w:eastAsia="nb-NO"/>
-          <w14:ligatures w14:val="none"/>
-        </w:rPr>
-        <w:t xml:space="preserve"> på </w:t>
-      </w:r>
-      <w:proofErr w:type="spellStart"/>
-      <w:r>
-        <w:rPr>
-          <w:rFonts w:ascii="Segoe UI" w:eastAsia="Times New Roman" w:hAnsi="Segoe UI" w:cs="Segoe UI"/>
-          <w:kern w:val="0"/>
-          <w:sz w:val="21"/>
-          <w:szCs w:val="21"/>
-          <w:lang w:eastAsia="nb-NO"/>
-          <w14:ligatures w14:val="none"/>
-        </w:rPr>
-        <w:t>ftp</w:t>
-      </w:r>
-      <w:proofErr w:type="spellEnd"/>
+      <w:r>
+        <w:rPr>
+          <w:rFonts w:ascii="Segoe UI" w:eastAsia="Times New Roman" w:hAnsi="Segoe UI" w:cs="Segoe UI"/>
+          <w:kern w:val="0"/>
+          <w:sz w:val="21"/>
+          <w:szCs w:val="21"/>
+          <w:lang w:eastAsia="nb-NO"/>
+          <w14:ligatures w14:val="none"/>
+        </w:rPr>
+        <w:t>installasjon</w:t>
+      </w:r>
+      <w:r>
+        <w:rPr>
+          <w:rFonts w:ascii="Segoe UI" w:eastAsia="Times New Roman" w:hAnsi="Segoe UI" w:cs="Segoe UI"/>
+          <w:kern w:val="0"/>
+          <w:sz w:val="21"/>
+          <w:szCs w:val="21"/>
+          <w:lang w:eastAsia="nb-NO"/>
+          <w14:ligatures w14:val="none"/>
+        </w:rPr>
+        <w:t xml:space="preserve"> av wolfstein på </w:t>
+      </w:r>
+      <w:r>
+        <w:rPr>
+          <w:rFonts w:ascii="Segoe UI" w:eastAsia="Times New Roman" w:hAnsi="Segoe UI" w:cs="Segoe UI"/>
+          <w:kern w:val="0"/>
+          <w:sz w:val="21"/>
+          <w:szCs w:val="21"/>
+          <w:lang w:eastAsia="nb-NO"/>
+          <w14:ligatures w14:val="none"/>
+        </w:rPr>
+        <w:t>FTP</w:t>
+      </w:r>
       <w:r>
         <w:rPr>
           <w:rFonts w:ascii="Segoe UI" w:eastAsia="Times New Roman" w:hAnsi="Segoe UI" w:cs="Segoe UI"/>
@@ -1348,42 +1377,473 @@
     </w:p>
     <w:p>
       <w:pPr>
-        <w:spacing w:before="100" w:beforeAutospacing="1" w:after="100" w:afterAutospacing="1" w:line="240" w:lineRule="auto"/>
-        <w:rPr>
-          <w:rFonts w:ascii="Segoe UI" w:eastAsia="Times New Roman" w:hAnsi="Segoe UI" w:cs="Segoe UI"/>
-          <w:kern w:val="0"/>
-          <w:sz w:val="21"/>
-          <w:szCs w:val="21"/>
-          <w:lang w:eastAsia="nb-NO"/>
-          <w14:ligatures w14:val="none"/>
-        </w:rPr>
-      </w:pPr>
-    </w:p>
-    <w:p>
-      <w:pPr>
-        <w:spacing w:before="100" w:beforeAutospacing="1" w:after="100" w:afterAutospacing="1" w:line="240" w:lineRule="auto"/>
-        <w:rPr>
-          <w:rFonts w:ascii="Segoe UI" w:eastAsia="Times New Roman" w:hAnsi="Segoe UI" w:cs="Segoe UI"/>
-          <w:kern w:val="0"/>
-          <w:sz w:val="21"/>
-          <w:szCs w:val="21"/>
-          <w:lang w:eastAsia="nb-NO"/>
-          <w14:ligatures w14:val="none"/>
-        </w:rPr>
-      </w:pPr>
-    </w:p>
-    <w:p>
-      <w:pPr>
-        <w:spacing w:before="100" w:beforeAutospacing="1" w:after="100" w:afterAutospacing="1" w:line="240" w:lineRule="auto"/>
-        <w:rPr>
-          <w:rFonts w:ascii="Segoe UI" w:eastAsia="Times New Roman" w:hAnsi="Segoe UI" w:cs="Segoe UI"/>
-          <w:kern w:val="0"/>
-          <w:sz w:val="21"/>
-          <w:szCs w:val="21"/>
-          <w:lang w:eastAsia="nb-NO"/>
-          <w14:ligatures w14:val="none"/>
-        </w:rPr>
-      </w:pPr>
+        <w:pStyle w:val="Listeavsnitt"/>
+        <w:numPr>
+          <w:ilvl w:val="0"/>
+          <w:numId w:val="8"/>
+        </w:numPr>
+        <w:spacing w:before="100" w:beforeAutospacing="1" w:after="100" w:afterAutospacing="1" w:line="240" w:lineRule="auto"/>
+        <w:rPr>
+          <w:rFonts w:ascii="Segoe UI" w:eastAsia="Times New Roman" w:hAnsi="Segoe UI" w:cs="Segoe UI"/>
+          <w:kern w:val="0"/>
+          <w:sz w:val="21"/>
+          <w:szCs w:val="21"/>
+          <w:lang w:eastAsia="nb-NO"/>
+          <w14:ligatures w14:val="none"/>
+        </w:rPr>
+      </w:pPr>
+      <w:r>
+        <w:rPr>
+          <w:rFonts w:ascii="Segoe UI" w:eastAsia="Times New Roman" w:hAnsi="Segoe UI" w:cs="Segoe UI"/>
+          <w:kern w:val="0"/>
+          <w:sz w:val="21"/>
+          <w:szCs w:val="21"/>
+          <w:lang w:eastAsia="nb-NO"/>
+          <w14:ligatures w14:val="none"/>
+        </w:rPr>
+        <w:t xml:space="preserve">Legge in alle nye endringer og </w:t>
+      </w:r>
+      <w:r>
+        <w:rPr>
+          <w:rFonts w:ascii="Segoe UI" w:eastAsia="Times New Roman" w:hAnsi="Segoe UI" w:cs="Segoe UI"/>
+          <w:kern w:val="0"/>
+          <w:sz w:val="21"/>
+          <w:szCs w:val="21"/>
+          <w:lang w:eastAsia="nb-NO"/>
+          <w14:ligatures w14:val="none"/>
+        </w:rPr>
+        <w:t>dokumentasjon</w:t>
+      </w:r>
+      <w:r>
+        <w:rPr>
+          <w:rFonts w:ascii="Segoe UI" w:eastAsia="Times New Roman" w:hAnsi="Segoe UI" w:cs="Segoe UI"/>
+          <w:kern w:val="0"/>
+          <w:sz w:val="21"/>
+          <w:szCs w:val="21"/>
+          <w:lang w:eastAsia="nb-NO"/>
+          <w14:ligatures w14:val="none"/>
+        </w:rPr>
+        <w:t xml:space="preserve"> på git</w:t>
+      </w:r>
+    </w:p>
+    <w:p>
+      <w:pPr>
+        <w:pStyle w:val="Listeavsnitt"/>
+        <w:numPr>
+          <w:ilvl w:val="0"/>
+          <w:numId w:val="8"/>
+        </w:numPr>
+        <w:spacing w:before="100" w:beforeAutospacing="1" w:after="100" w:afterAutospacing="1" w:line="240" w:lineRule="auto"/>
+        <w:rPr>
+          <w:rFonts w:ascii="Segoe UI" w:eastAsia="Times New Roman" w:hAnsi="Segoe UI" w:cs="Segoe UI"/>
+          <w:kern w:val="0"/>
+          <w:sz w:val="21"/>
+          <w:szCs w:val="21"/>
+          <w:lang w:eastAsia="nb-NO"/>
+          <w14:ligatures w14:val="none"/>
+        </w:rPr>
+      </w:pPr>
+      <w:r>
+        <w:rPr>
+          <w:rFonts w:ascii="Segoe UI" w:eastAsia="Times New Roman" w:hAnsi="Segoe UI" w:cs="Segoe UI"/>
+          <w:kern w:val="0"/>
+          <w:sz w:val="21"/>
+          <w:szCs w:val="21"/>
+          <w:lang w:eastAsia="nb-NO"/>
+          <w14:ligatures w14:val="none"/>
+        </w:rPr>
+        <w:t>Levere git link</w:t>
+      </w:r>
+    </w:p>
+    <w:p>
+      <w:pPr>
+        <w:spacing w:before="100" w:beforeAutospacing="1" w:after="100" w:afterAutospacing="1" w:line="240" w:lineRule="auto"/>
+        <w:rPr>
+          <w:rFonts w:ascii="Segoe UI" w:eastAsia="Times New Roman" w:hAnsi="Segoe UI" w:cs="Segoe UI"/>
+          <w:kern w:val="0"/>
+          <w:sz w:val="21"/>
+          <w:szCs w:val="21"/>
+          <w:lang w:eastAsia="nb-NO"/>
+          <w14:ligatures w14:val="none"/>
+        </w:rPr>
+      </w:pPr>
+    </w:p>
+    <w:p>
+      <w:pPr>
+        <w:spacing w:before="100" w:beforeAutospacing="1" w:after="100" w:afterAutospacing="1" w:line="240" w:lineRule="auto"/>
+        <w:rPr>
+          <w:rFonts w:ascii="Segoe UI" w:eastAsia="Times New Roman" w:hAnsi="Segoe UI" w:cs="Segoe UI"/>
+          <w:kern w:val="0"/>
+          <w:sz w:val="21"/>
+          <w:szCs w:val="21"/>
+          <w:lang w:eastAsia="nb-NO"/>
+          <w14:ligatures w14:val="none"/>
+        </w:rPr>
+      </w:pPr>
+      <w:r>
+        <w:rPr>
+          <w:rFonts w:ascii="Segoe UI" w:eastAsia="Times New Roman" w:hAnsi="Segoe UI" w:cs="Segoe UI"/>
+          <w:kern w:val="0"/>
+          <w:sz w:val="21"/>
+          <w:szCs w:val="21"/>
+          <w:lang w:eastAsia="nb-NO"/>
+          <w14:ligatures w14:val="none"/>
+        </w:rPr>
+        <w:t>Sprint 2</w:t>
+      </w:r>
+    </w:p>
+    <w:p>
+      <w:pPr>
+        <w:spacing w:before="100" w:beforeAutospacing="1" w:after="100" w:afterAutospacing="1" w:line="240" w:lineRule="auto"/>
+        <w:rPr>
+          <w:rFonts w:ascii="Segoe UI" w:eastAsia="Times New Roman" w:hAnsi="Segoe UI" w:cs="Segoe UI"/>
+          <w:kern w:val="0"/>
+          <w:sz w:val="21"/>
+          <w:szCs w:val="21"/>
+          <w:lang w:eastAsia="nb-NO"/>
+          <w14:ligatures w14:val="none"/>
+        </w:rPr>
+      </w:pPr>
+      <w:r>
+        <w:rPr>
+          <w:rFonts w:ascii="Segoe UI" w:eastAsia="Times New Roman" w:hAnsi="Segoe UI" w:cs="Segoe UI"/>
+          <w:kern w:val="0"/>
+          <w:sz w:val="21"/>
+          <w:szCs w:val="21"/>
+          <w:lang w:eastAsia="nb-NO"/>
+          <w14:ligatures w14:val="none"/>
+        </w:rPr>
+        <w:t xml:space="preserve">Mandag </w:t>
+      </w:r>
+    </w:p>
+    <w:p>
+      <w:pPr>
+        <w:pStyle w:val="Listeavsnitt"/>
+        <w:numPr>
+          <w:ilvl w:val="0"/>
+          <w:numId w:val="13"/>
+        </w:numPr>
+        <w:spacing w:before="100" w:beforeAutospacing="1" w:after="100" w:afterAutospacing="1" w:line="240" w:lineRule="auto"/>
+        <w:rPr>
+          <w:rFonts w:ascii="Segoe UI" w:eastAsia="Times New Roman" w:hAnsi="Segoe UI" w:cs="Segoe UI"/>
+          <w:kern w:val="0"/>
+          <w:sz w:val="21"/>
+          <w:szCs w:val="21"/>
+          <w:lang w:eastAsia="nb-NO"/>
+          <w14:ligatures w14:val="none"/>
+        </w:rPr>
+      </w:pPr>
+      <w:r>
+        <w:rPr>
+          <w:rFonts w:ascii="Segoe UI" w:eastAsia="Times New Roman" w:hAnsi="Segoe UI" w:cs="Segoe UI"/>
+          <w:kern w:val="0"/>
+          <w:sz w:val="21"/>
+          <w:szCs w:val="21"/>
+          <w:lang w:eastAsia="nb-NO"/>
+          <w14:ligatures w14:val="none"/>
+        </w:rPr>
+        <w:t>Standup møte med gruppa</w:t>
+      </w:r>
+    </w:p>
+    <w:p>
+      <w:pPr>
+        <w:pStyle w:val="Listeavsnitt"/>
+        <w:numPr>
+          <w:ilvl w:val="0"/>
+          <w:numId w:val="13"/>
+        </w:numPr>
+        <w:spacing w:before="100" w:beforeAutospacing="1" w:after="100" w:afterAutospacing="1" w:line="240" w:lineRule="auto"/>
+        <w:rPr>
+          <w:rFonts w:ascii="Segoe UI" w:eastAsia="Times New Roman" w:hAnsi="Segoe UI" w:cs="Segoe UI"/>
+          <w:kern w:val="0"/>
+          <w:sz w:val="21"/>
+          <w:szCs w:val="21"/>
+          <w:lang w:eastAsia="nb-NO"/>
+          <w14:ligatures w14:val="none"/>
+        </w:rPr>
+      </w:pPr>
+      <w:r>
+        <w:rPr>
+          <w:rFonts w:ascii="Segoe UI" w:eastAsia="Times New Roman" w:hAnsi="Segoe UI" w:cs="Segoe UI"/>
+          <w:kern w:val="0"/>
+          <w:sz w:val="21"/>
+          <w:szCs w:val="21"/>
+          <w:lang w:eastAsia="nb-NO"/>
+          <w14:ligatures w14:val="none"/>
+        </w:rPr>
+        <w:t xml:space="preserve">Planleggingsmøte med lærer </w:t>
+      </w:r>
+    </w:p>
+    <w:p>
+      <w:pPr>
+        <w:pStyle w:val="Listeavsnitt"/>
+        <w:numPr>
+          <w:ilvl w:val="0"/>
+          <w:numId w:val="13"/>
+        </w:numPr>
+        <w:spacing w:before="100" w:beforeAutospacing="1" w:after="100" w:afterAutospacing="1" w:line="240" w:lineRule="auto"/>
+        <w:rPr>
+          <w:rFonts w:ascii="Segoe UI" w:eastAsia="Times New Roman" w:hAnsi="Segoe UI" w:cs="Segoe UI"/>
+          <w:kern w:val="0"/>
+          <w:sz w:val="21"/>
+          <w:szCs w:val="21"/>
+          <w:lang w:eastAsia="nb-NO"/>
+          <w14:ligatures w14:val="none"/>
+        </w:rPr>
+      </w:pPr>
+      <w:r>
+        <w:rPr>
+          <w:rFonts w:ascii="Segoe UI" w:eastAsia="Times New Roman" w:hAnsi="Segoe UI" w:cs="Segoe UI"/>
+          <w:kern w:val="0"/>
+          <w:sz w:val="21"/>
+          <w:szCs w:val="21"/>
+          <w:lang w:eastAsia="nb-NO"/>
+          <w14:ligatures w14:val="none"/>
+        </w:rPr>
+        <w:t xml:space="preserve">Få oversikt over hvem som skal hva </w:t>
+      </w:r>
+      <w:r>
+        <w:rPr>
+          <w:rFonts w:ascii="Segoe UI" w:eastAsia="Times New Roman" w:hAnsi="Segoe UI" w:cs="Segoe UI"/>
+          <w:kern w:val="0"/>
+          <w:sz w:val="21"/>
+          <w:szCs w:val="21"/>
+          <w:lang w:eastAsia="nb-NO"/>
+          <w14:ligatures w14:val="none"/>
+        </w:rPr>
+        <w:t>framover</w:t>
+      </w:r>
+    </w:p>
+    <w:p>
+      <w:pPr>
+        <w:pStyle w:val="Listeavsnitt"/>
+        <w:numPr>
+          <w:ilvl w:val="0"/>
+          <w:numId w:val="13"/>
+        </w:numPr>
+        <w:spacing w:before="100" w:beforeAutospacing="1" w:after="100" w:afterAutospacing="1" w:line="240" w:lineRule="auto"/>
+        <w:rPr>
+          <w:rFonts w:ascii="Segoe UI" w:eastAsia="Times New Roman" w:hAnsi="Segoe UI" w:cs="Segoe UI"/>
+          <w:kern w:val="0"/>
+          <w:sz w:val="21"/>
+          <w:szCs w:val="21"/>
+          <w:lang w:eastAsia="nb-NO"/>
+          <w14:ligatures w14:val="none"/>
+        </w:rPr>
+      </w:pPr>
+      <w:r>
+        <w:rPr>
+          <w:rFonts w:ascii="Segoe UI" w:eastAsia="Times New Roman" w:hAnsi="Segoe UI" w:cs="Segoe UI"/>
+          <w:kern w:val="0"/>
+          <w:sz w:val="21"/>
+          <w:szCs w:val="21"/>
+          <w:lang w:eastAsia="nb-NO"/>
+          <w14:ligatures w14:val="none"/>
+        </w:rPr>
+        <w:t xml:space="preserve">Fordele opp flere oppgaver </w:t>
+      </w:r>
+      <w:r>
+        <w:rPr>
+          <w:rFonts w:ascii="Segoe UI" w:eastAsia="Times New Roman" w:hAnsi="Segoe UI" w:cs="Segoe UI"/>
+          <w:kern w:val="0"/>
+          <w:sz w:val="21"/>
+          <w:szCs w:val="21"/>
+          <w:lang w:eastAsia="nb-NO"/>
+          <w14:ligatures w14:val="none"/>
+        </w:rPr>
+        <w:t xml:space="preserve">på kaban i git projects </w:t>
+      </w:r>
+    </w:p>
+    <w:p>
+      <w:pPr>
+        <w:pStyle w:val="Listeavsnitt"/>
+        <w:numPr>
+          <w:ilvl w:val="0"/>
+          <w:numId w:val="13"/>
+        </w:numPr>
+        <w:spacing w:before="100" w:beforeAutospacing="1" w:after="100" w:afterAutospacing="1" w:line="240" w:lineRule="auto"/>
+        <w:rPr>
+          <w:rFonts w:ascii="Segoe UI" w:eastAsia="Times New Roman" w:hAnsi="Segoe UI" w:cs="Segoe UI"/>
+          <w:kern w:val="0"/>
+          <w:sz w:val="21"/>
+          <w:szCs w:val="21"/>
+          <w:lang w:eastAsia="nb-NO"/>
+          <w14:ligatures w14:val="none"/>
+        </w:rPr>
+      </w:pPr>
+      <w:r>
+        <w:rPr>
+          <w:rFonts w:ascii="Segoe UI" w:eastAsia="Times New Roman" w:hAnsi="Segoe UI" w:cs="Segoe UI"/>
+          <w:kern w:val="0"/>
+          <w:sz w:val="21"/>
+          <w:szCs w:val="21"/>
+          <w:lang w:eastAsia="nb-NO"/>
+          <w14:ligatures w14:val="none"/>
+        </w:rPr>
+        <w:t xml:space="preserve">Sette en plan for turnering oppsettet </w:t>
+      </w:r>
+    </w:p>
+    <w:p>
+      <w:pPr>
+        <w:pStyle w:val="Listeavsnitt"/>
+        <w:numPr>
+          <w:ilvl w:val="0"/>
+          <w:numId w:val="13"/>
+        </w:numPr>
+        <w:spacing w:before="100" w:beforeAutospacing="1" w:after="100" w:afterAutospacing="1" w:line="240" w:lineRule="auto"/>
+        <w:rPr>
+          <w:rFonts w:ascii="Segoe UI" w:eastAsia="Times New Roman" w:hAnsi="Segoe UI" w:cs="Segoe UI"/>
+          <w:kern w:val="0"/>
+          <w:sz w:val="21"/>
+          <w:szCs w:val="21"/>
+          <w:lang w:eastAsia="nb-NO"/>
+          <w14:ligatures w14:val="none"/>
+        </w:rPr>
+      </w:pPr>
+      <w:r>
+        <w:rPr>
+          <w:rFonts w:ascii="Segoe UI" w:eastAsia="Times New Roman" w:hAnsi="Segoe UI" w:cs="Segoe UI"/>
+          <w:kern w:val="0"/>
+          <w:sz w:val="21"/>
+          <w:szCs w:val="21"/>
+          <w:lang w:eastAsia="nb-NO"/>
+          <w14:ligatures w14:val="none"/>
+        </w:rPr>
+        <w:t xml:space="preserve">Starte å jobbe med turnerings oppsettet </w:t>
+      </w:r>
+    </w:p>
+    <w:p>
+      <w:pPr>
+        <w:spacing w:before="100" w:beforeAutospacing="1" w:after="100" w:afterAutospacing="1" w:line="240" w:lineRule="auto"/>
+        <w:rPr>
+          <w:rFonts w:ascii="Segoe UI" w:eastAsia="Times New Roman" w:hAnsi="Segoe UI" w:cs="Segoe UI"/>
+          <w:kern w:val="0"/>
+          <w:sz w:val="21"/>
+          <w:szCs w:val="21"/>
+          <w:lang w:eastAsia="nb-NO"/>
+          <w14:ligatures w14:val="none"/>
+        </w:rPr>
+      </w:pPr>
+      <w:r>
+        <w:rPr>
+          <w:rFonts w:ascii="Segoe UI" w:eastAsia="Times New Roman" w:hAnsi="Segoe UI" w:cs="Segoe UI"/>
+          <w:kern w:val="0"/>
+          <w:sz w:val="21"/>
+          <w:szCs w:val="21"/>
+          <w:lang w:eastAsia="nb-NO"/>
+          <w14:ligatures w14:val="none"/>
+        </w:rPr>
+        <w:t xml:space="preserve">Tirsdag </w:t>
+      </w:r>
+    </w:p>
+    <w:p>
+      <w:pPr>
+        <w:pStyle w:val="Listeavsnitt"/>
+        <w:numPr>
+          <w:ilvl w:val="0"/>
+          <w:numId w:val="14"/>
+        </w:numPr>
+        <w:spacing w:before="100" w:beforeAutospacing="1" w:after="100" w:afterAutospacing="1" w:line="240" w:lineRule="auto"/>
+        <w:rPr>
+          <w:rFonts w:ascii="Segoe UI" w:eastAsia="Times New Roman" w:hAnsi="Segoe UI" w:cs="Segoe UI"/>
+          <w:kern w:val="0"/>
+          <w:sz w:val="21"/>
+          <w:szCs w:val="21"/>
+          <w:lang w:eastAsia="nb-NO"/>
+          <w14:ligatures w14:val="none"/>
+        </w:rPr>
+      </w:pPr>
+      <w:r>
+        <w:rPr>
+          <w:rFonts w:ascii="Segoe UI" w:eastAsia="Times New Roman" w:hAnsi="Segoe UI" w:cs="Segoe UI"/>
+          <w:kern w:val="0"/>
+          <w:sz w:val="21"/>
+          <w:szCs w:val="21"/>
+          <w:lang w:eastAsia="nb-NO"/>
+          <w14:ligatures w14:val="none"/>
+        </w:rPr>
+        <w:t xml:space="preserve">Videre jobbing med turnering oppsettet </w:t>
+      </w:r>
+    </w:p>
+    <w:p>
+      <w:pPr>
+        <w:pStyle w:val="Listeavsnitt"/>
+        <w:numPr>
+          <w:ilvl w:val="0"/>
+          <w:numId w:val="14"/>
+        </w:numPr>
+        <w:spacing w:before="100" w:beforeAutospacing="1" w:after="100" w:afterAutospacing="1" w:line="240" w:lineRule="auto"/>
+        <w:rPr>
+          <w:rFonts w:ascii="Segoe UI" w:eastAsia="Times New Roman" w:hAnsi="Segoe UI" w:cs="Segoe UI"/>
+          <w:kern w:val="0"/>
+          <w:sz w:val="21"/>
+          <w:szCs w:val="21"/>
+          <w:lang w:eastAsia="nb-NO"/>
+          <w14:ligatures w14:val="none"/>
+        </w:rPr>
+      </w:pPr>
+      <w:r>
+        <w:rPr>
+          <w:rFonts w:ascii="Segoe UI" w:eastAsia="Times New Roman" w:hAnsi="Segoe UI" w:cs="Segoe UI"/>
+          <w:kern w:val="0"/>
+          <w:sz w:val="21"/>
+          <w:szCs w:val="21"/>
+          <w:lang w:eastAsia="nb-NO"/>
+          <w14:ligatures w14:val="none"/>
+        </w:rPr>
+        <w:t>Fikse oppsett av Wolfensteing Ubuntu</w:t>
+      </w:r>
+    </w:p>
+    <w:p>
+      <w:pPr>
+        <w:pStyle w:val="Listeavsnitt"/>
+        <w:numPr>
+          <w:ilvl w:val="0"/>
+          <w:numId w:val="14"/>
+        </w:numPr>
+        <w:spacing w:before="100" w:beforeAutospacing="1" w:after="100" w:afterAutospacing="1" w:line="240" w:lineRule="auto"/>
+        <w:rPr>
+          <w:rFonts w:ascii="Segoe UI" w:eastAsia="Times New Roman" w:hAnsi="Segoe UI" w:cs="Segoe UI"/>
+          <w:kern w:val="0"/>
+          <w:sz w:val="21"/>
+          <w:szCs w:val="21"/>
+          <w:lang w:eastAsia="nb-NO"/>
+          <w14:ligatures w14:val="none"/>
+        </w:rPr>
+      </w:pPr>
+      <w:r>
+        <w:rPr>
+          <w:rFonts w:ascii="Segoe UI" w:eastAsia="Times New Roman" w:hAnsi="Segoe UI" w:cs="Segoe UI"/>
+          <w:kern w:val="0"/>
+          <w:sz w:val="21"/>
+          <w:szCs w:val="21"/>
+          <w:lang w:eastAsia="nb-NO"/>
+          <w14:ligatures w14:val="none"/>
+        </w:rPr>
+        <w:t>Teste wolf</w:t>
+      </w:r>
+      <w:r>
+        <w:rPr>
+          <w:rFonts w:ascii="Segoe UI" w:eastAsia="Times New Roman" w:hAnsi="Segoe UI" w:cs="Segoe UI"/>
+          <w:kern w:val="0"/>
+          <w:sz w:val="21"/>
+          <w:szCs w:val="21"/>
+          <w:lang w:eastAsia="nb-NO"/>
+          <w14:ligatures w14:val="none"/>
+        </w:rPr>
+        <w:t>en</w:t>
+      </w:r>
+      <w:r>
+        <w:rPr>
+          <w:rFonts w:ascii="Segoe UI" w:eastAsia="Times New Roman" w:hAnsi="Segoe UI" w:cs="Segoe UI"/>
+          <w:kern w:val="0"/>
+          <w:sz w:val="21"/>
+          <w:szCs w:val="21"/>
+          <w:lang w:eastAsia="nb-NO"/>
+          <w14:ligatures w14:val="none"/>
+        </w:rPr>
+        <w:t xml:space="preserve">stein lan </w:t>
+      </w:r>
     </w:p>
     <w:p>
       <w:pPr>
@@ -1408,8 +1868,350 @@
         </w:rPr>
         <w:t> </w:t>
       </w:r>
-    </w:p>
-    <w:p/>
+      <w:r>
+        <w:rPr>
+          <w:rFonts w:ascii="Segoe UI" w:eastAsia="Times New Roman" w:hAnsi="Segoe UI" w:cs="Segoe UI"/>
+          <w:kern w:val="0"/>
+          <w:sz w:val="21"/>
+          <w:szCs w:val="21"/>
+          <w:lang w:eastAsia="nb-NO"/>
+          <w14:ligatures w14:val="none"/>
+        </w:rPr>
+        <w:t xml:space="preserve">Torsdag  </w:t>
+      </w:r>
+    </w:p>
+    <w:p>
+      <w:pPr>
+        <w:pStyle w:val="Listeavsnitt"/>
+        <w:numPr>
+          <w:ilvl w:val="0"/>
+          <w:numId w:val="15"/>
+        </w:numPr>
+        <w:spacing w:before="100" w:beforeAutospacing="1" w:after="100" w:afterAutospacing="1" w:line="240" w:lineRule="auto"/>
+        <w:rPr>
+          <w:rFonts w:ascii="Segoe UI" w:eastAsia="Times New Roman" w:hAnsi="Segoe UI" w:cs="Segoe UI"/>
+          <w:kern w:val="0"/>
+          <w:sz w:val="21"/>
+          <w:szCs w:val="21"/>
+          <w:lang w:eastAsia="nb-NO"/>
+          <w14:ligatures w14:val="none"/>
+        </w:rPr>
+      </w:pPr>
+      <w:r>
+        <w:rPr>
+          <w:rFonts w:ascii="Segoe UI" w:eastAsia="Times New Roman" w:hAnsi="Segoe UI" w:cs="Segoe UI"/>
+          <w:kern w:val="0"/>
+          <w:sz w:val="21"/>
+          <w:szCs w:val="21"/>
+          <w:lang w:eastAsia="nb-NO"/>
+          <w14:ligatures w14:val="none"/>
+        </w:rPr>
+        <w:t xml:space="preserve">Fikse lan oppsett så vi kunne spille wolfstein sammen </w:t>
+      </w:r>
+    </w:p>
+    <w:p>
+      <w:pPr>
+        <w:pStyle w:val="Listeavsnitt"/>
+        <w:numPr>
+          <w:ilvl w:val="0"/>
+          <w:numId w:val="15"/>
+        </w:numPr>
+        <w:spacing w:before="100" w:beforeAutospacing="1" w:after="100" w:afterAutospacing="1" w:line="240" w:lineRule="auto"/>
+        <w:rPr>
+          <w:rFonts w:ascii="Segoe UI" w:eastAsia="Times New Roman" w:hAnsi="Segoe UI" w:cs="Segoe UI"/>
+          <w:kern w:val="0"/>
+          <w:sz w:val="21"/>
+          <w:szCs w:val="21"/>
+          <w:lang w:eastAsia="nb-NO"/>
+          <w14:ligatures w14:val="none"/>
+        </w:rPr>
+      </w:pPr>
+      <w:r>
+        <w:rPr>
+          <w:rFonts w:ascii="Segoe UI" w:eastAsia="Times New Roman" w:hAnsi="Segoe UI" w:cs="Segoe UI"/>
+          <w:kern w:val="0"/>
+          <w:sz w:val="21"/>
+          <w:szCs w:val="21"/>
+          <w:lang w:eastAsia="nb-NO"/>
+          <w14:ligatures w14:val="none"/>
+        </w:rPr>
+        <w:t xml:space="preserve">Gjøre bonusoppgaven (lage </w:t>
+      </w:r>
+      <w:r>
+        <w:rPr>
+          <w:rFonts w:ascii="Segoe UI" w:eastAsia="Times New Roman" w:hAnsi="Segoe UI" w:cs="Segoe UI"/>
+          <w:kern w:val="0"/>
+          <w:sz w:val="21"/>
+          <w:szCs w:val="21"/>
+          <w:lang w:eastAsia="nb-NO"/>
+          <w14:ligatures w14:val="none"/>
+        </w:rPr>
+        <w:t>turnering oppsett på websiden</w:t>
+      </w:r>
+      <w:r>
+        <w:rPr>
+          <w:rFonts w:ascii="Segoe UI" w:eastAsia="Times New Roman" w:hAnsi="Segoe UI" w:cs="Segoe UI"/>
+          <w:kern w:val="0"/>
+          <w:sz w:val="21"/>
+          <w:szCs w:val="21"/>
+          <w:lang w:eastAsia="nb-NO"/>
+          <w14:ligatures w14:val="none"/>
+        </w:rPr>
+        <w:t>)</w:t>
+      </w:r>
+    </w:p>
+    <w:p>
+      <w:pPr>
+        <w:pStyle w:val="Listeavsnitt"/>
+        <w:numPr>
+          <w:ilvl w:val="0"/>
+          <w:numId w:val="15"/>
+        </w:numPr>
+        <w:spacing w:before="100" w:beforeAutospacing="1" w:after="100" w:afterAutospacing="1" w:line="240" w:lineRule="auto"/>
+        <w:rPr>
+          <w:rFonts w:ascii="Segoe UI" w:eastAsia="Times New Roman" w:hAnsi="Segoe UI" w:cs="Segoe UI"/>
+          <w:kern w:val="0"/>
+          <w:sz w:val="21"/>
+          <w:szCs w:val="21"/>
+          <w:lang w:eastAsia="nb-NO"/>
+          <w14:ligatures w14:val="none"/>
+        </w:rPr>
+      </w:pPr>
+      <w:r>
+        <w:rPr>
+          <w:rFonts w:ascii="Segoe UI" w:eastAsia="Times New Roman" w:hAnsi="Segoe UI" w:cs="Segoe UI"/>
+          <w:kern w:val="0"/>
+          <w:sz w:val="21"/>
+          <w:szCs w:val="21"/>
+          <w:lang w:eastAsia="nb-NO"/>
+          <w14:ligatures w14:val="none"/>
+        </w:rPr>
+        <w:t>Standup møte</w:t>
+      </w:r>
+    </w:p>
+    <w:p>
+      <w:pPr>
+        <w:pStyle w:val="Listeavsnitt"/>
+        <w:numPr>
+          <w:ilvl w:val="0"/>
+          <w:numId w:val="15"/>
+        </w:numPr>
+        <w:spacing w:before="100" w:beforeAutospacing="1" w:after="100" w:afterAutospacing="1" w:line="240" w:lineRule="auto"/>
+        <w:rPr>
+          <w:rFonts w:ascii="Segoe UI" w:eastAsia="Times New Roman" w:hAnsi="Segoe UI" w:cs="Segoe UI"/>
+          <w:kern w:val="0"/>
+          <w:sz w:val="21"/>
+          <w:szCs w:val="21"/>
+          <w:lang w:eastAsia="nb-NO"/>
+          <w14:ligatures w14:val="none"/>
+        </w:rPr>
+      </w:pPr>
+      <w:r>
+        <w:rPr>
+          <w:rFonts w:ascii="Segoe UI" w:eastAsia="Times New Roman" w:hAnsi="Segoe UI" w:cs="Segoe UI"/>
+          <w:kern w:val="0"/>
+          <w:sz w:val="21"/>
+          <w:szCs w:val="21"/>
+          <w:lang w:eastAsia="nb-NO"/>
+          <w14:ligatures w14:val="none"/>
+        </w:rPr>
+        <w:t>Gikk over hva som manglet og det som måtte bli gjort</w:t>
+      </w:r>
+    </w:p>
+    <w:p>
+      <w:pPr>
+        <w:pStyle w:val="Listeavsnitt"/>
+        <w:numPr>
+          <w:ilvl w:val="0"/>
+          <w:numId w:val="15"/>
+        </w:numPr>
+        <w:spacing w:before="100" w:beforeAutospacing="1" w:after="100" w:afterAutospacing="1" w:line="240" w:lineRule="auto"/>
+        <w:rPr>
+          <w:rFonts w:ascii="Segoe UI" w:eastAsia="Times New Roman" w:hAnsi="Segoe UI" w:cs="Segoe UI"/>
+          <w:kern w:val="0"/>
+          <w:sz w:val="21"/>
+          <w:szCs w:val="21"/>
+          <w:lang w:eastAsia="nb-NO"/>
+          <w14:ligatures w14:val="none"/>
+        </w:rPr>
+      </w:pPr>
+      <w:r>
+        <w:rPr>
+          <w:rFonts w:ascii="Segoe UI" w:eastAsia="Times New Roman" w:hAnsi="Segoe UI" w:cs="Segoe UI"/>
+          <w:kern w:val="0"/>
+          <w:sz w:val="21"/>
+          <w:szCs w:val="21"/>
+          <w:lang w:eastAsia="nb-NO"/>
+          <w14:ligatures w14:val="none"/>
+        </w:rPr>
+        <w:t xml:space="preserve">Vi fikk spilt </w:t>
+      </w:r>
+    </w:p>
+    <w:p>
+      <w:pPr>
+        <w:spacing w:before="100" w:beforeAutospacing="1" w:after="100" w:afterAutospacing="1" w:line="240" w:lineRule="auto"/>
+        <w:rPr>
+          <w:rFonts w:ascii="Segoe UI" w:eastAsia="Times New Roman" w:hAnsi="Segoe UI" w:cs="Segoe UI"/>
+          <w:kern w:val="0"/>
+          <w:sz w:val="21"/>
+          <w:szCs w:val="21"/>
+          <w:lang w:eastAsia="nb-NO"/>
+          <w14:ligatures w14:val="none"/>
+        </w:rPr>
+      </w:pPr>
+      <w:r>
+        <w:rPr>
+          <w:rFonts w:ascii="Segoe UI" w:eastAsia="Times New Roman" w:hAnsi="Segoe UI" w:cs="Segoe UI"/>
+          <w:kern w:val="0"/>
+          <w:sz w:val="21"/>
+          <w:szCs w:val="21"/>
+          <w:lang w:eastAsia="nb-NO"/>
+          <w14:ligatures w14:val="none"/>
+        </w:rPr>
+        <w:t xml:space="preserve">Fredag </w:t>
+      </w:r>
+    </w:p>
+    <w:p>
+      <w:pPr>
+        <w:pStyle w:val="Listeavsnitt"/>
+        <w:numPr>
+          <w:ilvl w:val="0"/>
+          <w:numId w:val="15"/>
+        </w:numPr>
+        <w:spacing w:before="100" w:beforeAutospacing="1" w:after="100" w:afterAutospacing="1" w:line="240" w:lineRule="auto"/>
+        <w:rPr>
+          <w:rFonts w:ascii="Segoe UI" w:eastAsia="Times New Roman" w:hAnsi="Segoe UI" w:cs="Segoe UI"/>
+          <w:kern w:val="0"/>
+          <w:sz w:val="21"/>
+          <w:szCs w:val="21"/>
+          <w:lang w:eastAsia="nb-NO"/>
+          <w14:ligatures w14:val="none"/>
+        </w:rPr>
+      </w:pPr>
+      <w:r>
+        <w:rPr>
+          <w:rFonts w:ascii="Segoe UI" w:eastAsia="Times New Roman" w:hAnsi="Segoe UI" w:cs="Segoe UI"/>
+          <w:kern w:val="0"/>
+          <w:sz w:val="21"/>
+          <w:szCs w:val="21"/>
+          <w:lang w:eastAsia="nb-NO"/>
+          <w14:ligatures w14:val="none"/>
+        </w:rPr>
+        <w:t xml:space="preserve">Gå over dokumentasjon </w:t>
+      </w:r>
+    </w:p>
+    <w:p>
+      <w:pPr>
+        <w:pStyle w:val="Listeavsnitt"/>
+        <w:numPr>
+          <w:ilvl w:val="0"/>
+          <w:numId w:val="15"/>
+        </w:numPr>
+        <w:spacing w:before="100" w:beforeAutospacing="1" w:after="100" w:afterAutospacing="1" w:line="240" w:lineRule="auto"/>
+        <w:rPr>
+          <w:rFonts w:ascii="Segoe UI" w:eastAsia="Times New Roman" w:hAnsi="Segoe UI" w:cs="Segoe UI"/>
+          <w:kern w:val="0"/>
+          <w:sz w:val="21"/>
+          <w:szCs w:val="21"/>
+          <w:lang w:eastAsia="nb-NO"/>
+          <w14:ligatures w14:val="none"/>
+        </w:rPr>
+      </w:pPr>
+      <w:r>
+        <w:rPr>
+          <w:rFonts w:ascii="Segoe UI" w:eastAsia="Times New Roman" w:hAnsi="Segoe UI" w:cs="Segoe UI"/>
+          <w:kern w:val="0"/>
+          <w:sz w:val="21"/>
+          <w:szCs w:val="21"/>
+          <w:lang w:eastAsia="nb-NO"/>
+          <w14:ligatures w14:val="none"/>
+        </w:rPr>
+        <w:t>Se over at vi gjør alt oppgaven spør om</w:t>
+      </w:r>
+    </w:p>
+    <w:p>
+      <w:pPr>
+        <w:pStyle w:val="Listeavsnitt"/>
+        <w:numPr>
+          <w:ilvl w:val="0"/>
+          <w:numId w:val="15"/>
+        </w:numPr>
+        <w:spacing w:before="100" w:beforeAutospacing="1" w:after="100" w:afterAutospacing="1" w:line="240" w:lineRule="auto"/>
+        <w:rPr>
+          <w:rFonts w:ascii="Segoe UI" w:eastAsia="Times New Roman" w:hAnsi="Segoe UI" w:cs="Segoe UI"/>
+          <w:kern w:val="0"/>
+          <w:sz w:val="21"/>
+          <w:szCs w:val="21"/>
+          <w:lang w:eastAsia="nb-NO"/>
+          <w14:ligatures w14:val="none"/>
+        </w:rPr>
+      </w:pPr>
+      <w:r>
+        <w:rPr>
+          <w:rFonts w:ascii="Segoe UI" w:eastAsia="Times New Roman" w:hAnsi="Segoe UI" w:cs="Segoe UI"/>
+          <w:kern w:val="0"/>
+          <w:sz w:val="21"/>
+          <w:szCs w:val="21"/>
+          <w:lang w:eastAsia="nb-NO"/>
+          <w14:ligatures w14:val="none"/>
+        </w:rPr>
+        <w:t>Møte med lærer (vise fram det vi har lagd osv)</w:t>
+      </w:r>
+    </w:p>
+    <w:p>
+      <w:pPr>
+        <w:pStyle w:val="Listeavsnitt"/>
+        <w:numPr>
+          <w:ilvl w:val="0"/>
+          <w:numId w:val="15"/>
+        </w:numPr>
+        <w:spacing w:before="100" w:beforeAutospacing="1" w:after="100" w:afterAutospacing="1" w:line="240" w:lineRule="auto"/>
+        <w:rPr>
+          <w:rFonts w:ascii="Segoe UI" w:eastAsia="Times New Roman" w:hAnsi="Segoe UI" w:cs="Segoe UI"/>
+          <w:kern w:val="0"/>
+          <w:sz w:val="21"/>
+          <w:szCs w:val="21"/>
+          <w:lang w:eastAsia="nb-NO"/>
+          <w14:ligatures w14:val="none"/>
+        </w:rPr>
+      </w:pPr>
+      <w:r>
+        <w:rPr>
+          <w:rFonts w:ascii="Segoe UI" w:eastAsia="Times New Roman" w:hAnsi="Segoe UI" w:cs="Segoe UI"/>
+          <w:kern w:val="0"/>
+          <w:sz w:val="21"/>
+          <w:szCs w:val="21"/>
+          <w:lang w:eastAsia="nb-NO"/>
+          <w14:ligatures w14:val="none"/>
+        </w:rPr>
+        <w:t>R</w:t>
+      </w:r>
+      <w:r>
+        <w:rPr>
+          <w:rFonts w:ascii="Segoe UI" w:eastAsia="Times New Roman" w:hAnsi="Segoe UI" w:cs="Segoe UI"/>
+          <w:kern w:val="0"/>
+          <w:sz w:val="21"/>
+          <w:szCs w:val="21"/>
+          <w:lang w:eastAsia="nb-NO"/>
+          <w14:ligatures w14:val="none"/>
+        </w:rPr>
+        <w:t>etrospektiv</w:t>
+      </w:r>
+    </w:p>
+    <w:p>
+      <w:pPr>
+        <w:spacing w:before="100" w:beforeAutospacing="1" w:after="100" w:afterAutospacing="1" w:line="240" w:lineRule="auto"/>
+        <w:ind w:left="360"/>
+        <w:rPr>
+          <w:rFonts w:ascii="Segoe UI" w:eastAsia="Times New Roman" w:hAnsi="Segoe UI" w:cs="Segoe UI"/>
+          <w:kern w:val="0"/>
+          <w:sz w:val="21"/>
+          <w:szCs w:val="21"/>
+          <w:lang w:eastAsia="nb-NO"/>
+          <w14:ligatures w14:val="none"/>
+        </w:rPr>
+      </w:pPr>
+    </w:p>
     <w:sectPr>
       <w:pgSz w:w="11906" w:h="16838"/>
       <w:pgMar w:top="1417" w:right="1417" w:bottom="1417" w:left="1417" w:header="708" w:footer="708" w:gutter="0"/>
@@ -1911,6 +2713,232 @@
     </w:lvl>
   </w:abstractNum>
   <w:abstractNum w:abstractNumId="4" w15:restartNumberingAfterBreak="0">
+    <w:nsid w:val="2FBB5EC4"/>
+    <w:multiLevelType w:val="hybridMultilevel"/>
+    <w:tmpl w:val="2432D700"/>
+    <w:lvl w:ilvl="0" w:tplc="04140001">
+      <w:start w:val="1"/>
+      <w:numFmt w:val="bullet"/>
+      <w:lvlText w:val=""/>
+      <w:lvlJc w:val="left"/>
+      <w:pPr>
+        <w:ind w:left="720" w:hanging="360"/>
+      </w:pPr>
+      <w:rPr>
+        <w:rFonts w:ascii="Symbol" w:hAnsi="Symbol" w:hint="default"/>
+      </w:rPr>
+    </w:lvl>
+    <w:lvl w:ilvl="1" w:tplc="04140003" w:tentative="1">
+      <w:start w:val="1"/>
+      <w:numFmt w:val="bullet"/>
+      <w:lvlText w:val="o"/>
+      <w:lvlJc w:val="left"/>
+      <w:pPr>
+        <w:ind w:left="1440" w:hanging="360"/>
+      </w:pPr>
+      <w:rPr>
+        <w:rFonts w:ascii="Courier New" w:hAnsi="Courier New" w:cs="Courier New" w:hint="default"/>
+      </w:rPr>
+    </w:lvl>
+    <w:lvl w:ilvl="2" w:tplc="04140005" w:tentative="1">
+      <w:start w:val="1"/>
+      <w:numFmt w:val="bullet"/>
+      <w:lvlText w:val=""/>
+      <w:lvlJc w:val="left"/>
+      <w:pPr>
+        <w:ind w:left="2160" w:hanging="360"/>
+      </w:pPr>
+      <w:rPr>
+        <w:rFonts w:ascii="Wingdings" w:hAnsi="Wingdings" w:hint="default"/>
+      </w:rPr>
+    </w:lvl>
+    <w:lvl w:ilvl="3" w:tplc="04140001" w:tentative="1">
+      <w:start w:val="1"/>
+      <w:numFmt w:val="bullet"/>
+      <w:lvlText w:val=""/>
+      <w:lvlJc w:val="left"/>
+      <w:pPr>
+        <w:ind w:left="2880" w:hanging="360"/>
+      </w:pPr>
+      <w:rPr>
+        <w:rFonts w:ascii="Symbol" w:hAnsi="Symbol" w:hint="default"/>
+      </w:rPr>
+    </w:lvl>
+    <w:lvl w:ilvl="4" w:tplc="04140003" w:tentative="1">
+      <w:start w:val="1"/>
+      <w:numFmt w:val="bullet"/>
+      <w:lvlText w:val="o"/>
+      <w:lvlJc w:val="left"/>
+      <w:pPr>
+        <w:ind w:left="3600" w:hanging="360"/>
+      </w:pPr>
+      <w:rPr>
+        <w:rFonts w:ascii="Courier New" w:hAnsi="Courier New" w:cs="Courier New" w:hint="default"/>
+      </w:rPr>
+    </w:lvl>
+    <w:lvl w:ilvl="5" w:tplc="04140005" w:tentative="1">
+      <w:start w:val="1"/>
+      <w:numFmt w:val="bullet"/>
+      <w:lvlText w:val=""/>
+      <w:lvlJc w:val="left"/>
+      <w:pPr>
+        <w:ind w:left="4320" w:hanging="360"/>
+      </w:pPr>
+      <w:rPr>
+        <w:rFonts w:ascii="Wingdings" w:hAnsi="Wingdings" w:hint="default"/>
+      </w:rPr>
+    </w:lvl>
+    <w:lvl w:ilvl="6" w:tplc="04140001" w:tentative="1">
+      <w:start w:val="1"/>
+      <w:numFmt w:val="bullet"/>
+      <w:lvlText w:val=""/>
+      <w:lvlJc w:val="left"/>
+      <w:pPr>
+        <w:ind w:left="5040" w:hanging="360"/>
+      </w:pPr>
+      <w:rPr>
+        <w:rFonts w:ascii="Symbol" w:hAnsi="Symbol" w:hint="default"/>
+      </w:rPr>
+    </w:lvl>
+    <w:lvl w:ilvl="7" w:tplc="04140003" w:tentative="1">
+      <w:start w:val="1"/>
+      <w:numFmt w:val="bullet"/>
+      <w:lvlText w:val="o"/>
+      <w:lvlJc w:val="left"/>
+      <w:pPr>
+        <w:ind w:left="5760" w:hanging="360"/>
+      </w:pPr>
+      <w:rPr>
+        <w:rFonts w:ascii="Courier New" w:hAnsi="Courier New" w:cs="Courier New" w:hint="default"/>
+      </w:rPr>
+    </w:lvl>
+    <w:lvl w:ilvl="8" w:tplc="04140005" w:tentative="1">
+      <w:start w:val="1"/>
+      <w:numFmt w:val="bullet"/>
+      <w:lvlText w:val=""/>
+      <w:lvlJc w:val="left"/>
+      <w:pPr>
+        <w:ind w:left="6480" w:hanging="360"/>
+      </w:pPr>
+      <w:rPr>
+        <w:rFonts w:ascii="Wingdings" w:hAnsi="Wingdings" w:hint="default"/>
+      </w:rPr>
+    </w:lvl>
+  </w:abstractNum>
+  <w:abstractNum w:abstractNumId="5" w15:restartNumberingAfterBreak="0">
+    <w:nsid w:val="34E97E62"/>
+    <w:multiLevelType w:val="hybridMultilevel"/>
+    <w:tmpl w:val="714CD238"/>
+    <w:lvl w:ilvl="0" w:tplc="04140001">
+      <w:start w:val="1"/>
+      <w:numFmt w:val="bullet"/>
+      <w:lvlText w:val=""/>
+      <w:lvlJc w:val="left"/>
+      <w:pPr>
+        <w:ind w:left="720" w:hanging="360"/>
+      </w:pPr>
+      <w:rPr>
+        <w:rFonts w:ascii="Symbol" w:hAnsi="Symbol" w:hint="default"/>
+      </w:rPr>
+    </w:lvl>
+    <w:lvl w:ilvl="1" w:tplc="04140003" w:tentative="1">
+      <w:start w:val="1"/>
+      <w:numFmt w:val="bullet"/>
+      <w:lvlText w:val="o"/>
+      <w:lvlJc w:val="left"/>
+      <w:pPr>
+        <w:ind w:left="1440" w:hanging="360"/>
+      </w:pPr>
+      <w:rPr>
+        <w:rFonts w:ascii="Courier New" w:hAnsi="Courier New" w:cs="Courier New" w:hint="default"/>
+      </w:rPr>
+    </w:lvl>
+    <w:lvl w:ilvl="2" w:tplc="04140005" w:tentative="1">
+      <w:start w:val="1"/>
+      <w:numFmt w:val="bullet"/>
+      <w:lvlText w:val=""/>
+      <w:lvlJc w:val="left"/>
+      <w:pPr>
+        <w:ind w:left="2160" w:hanging="360"/>
+      </w:pPr>
+      <w:rPr>
+        <w:rFonts w:ascii="Wingdings" w:hAnsi="Wingdings" w:hint="default"/>
+      </w:rPr>
+    </w:lvl>
+    <w:lvl w:ilvl="3" w:tplc="04140001" w:tentative="1">
+      <w:start w:val="1"/>
+      <w:numFmt w:val="bullet"/>
+      <w:lvlText w:val=""/>
+      <w:lvlJc w:val="left"/>
+      <w:pPr>
+        <w:ind w:left="2880" w:hanging="360"/>
+      </w:pPr>
+      <w:rPr>
+        <w:rFonts w:ascii="Symbol" w:hAnsi="Symbol" w:hint="default"/>
+      </w:rPr>
+    </w:lvl>
+    <w:lvl w:ilvl="4" w:tplc="04140003" w:tentative="1">
+      <w:start w:val="1"/>
+      <w:numFmt w:val="bullet"/>
+      <w:lvlText w:val="o"/>
+      <w:lvlJc w:val="left"/>
+      <w:pPr>
+        <w:ind w:left="3600" w:hanging="360"/>
+      </w:pPr>
+      <w:rPr>
+        <w:rFonts w:ascii="Courier New" w:hAnsi="Courier New" w:cs="Courier New" w:hint="default"/>
+      </w:rPr>
+    </w:lvl>
+    <w:lvl w:ilvl="5" w:tplc="04140005" w:tentative="1">
+      <w:start w:val="1"/>
+      <w:numFmt w:val="bullet"/>
+      <w:lvlText w:val=""/>
+      <w:lvlJc w:val="left"/>
+      <w:pPr>
+        <w:ind w:left="4320" w:hanging="360"/>
+      </w:pPr>
+      <w:rPr>
+        <w:rFonts w:ascii="Wingdings" w:hAnsi="Wingdings" w:hint="default"/>
+      </w:rPr>
+    </w:lvl>
+    <w:lvl w:ilvl="6" w:tplc="04140001" w:tentative="1">
+      <w:start w:val="1"/>
+      <w:numFmt w:val="bullet"/>
+      <w:lvlText w:val=""/>
+      <w:lvlJc w:val="left"/>
+      <w:pPr>
+        <w:ind w:left="5040" w:hanging="360"/>
+      </w:pPr>
+      <w:rPr>
+        <w:rFonts w:ascii="Symbol" w:hAnsi="Symbol" w:hint="default"/>
+      </w:rPr>
+    </w:lvl>
+    <w:lvl w:ilvl="7" w:tplc="04140003" w:tentative="1">
+      <w:start w:val="1"/>
+      <w:numFmt w:val="bullet"/>
+      <w:lvlText w:val="o"/>
+      <w:lvlJc w:val="left"/>
+      <w:pPr>
+        <w:ind w:left="5760" w:hanging="360"/>
+      </w:pPr>
+      <w:rPr>
+        <w:rFonts w:ascii="Courier New" w:hAnsi="Courier New" w:cs="Courier New" w:hint="default"/>
+      </w:rPr>
+    </w:lvl>
+    <w:lvl w:ilvl="8" w:tplc="04140005" w:tentative="1">
+      <w:start w:val="1"/>
+      <w:numFmt w:val="bullet"/>
+      <w:lvlText w:val=""/>
+      <w:lvlJc w:val="left"/>
+      <w:pPr>
+        <w:ind w:left="6480" w:hanging="360"/>
+      </w:pPr>
+      <w:rPr>
+        <w:rFonts w:ascii="Wingdings" w:hAnsi="Wingdings" w:hint="default"/>
+      </w:rPr>
+    </w:lvl>
+  </w:abstractNum>
+  <w:abstractNum w:abstractNumId="6" w15:restartNumberingAfterBreak="0">
     <w:nsid w:val="38BC4638"/>
     <w:multiLevelType w:val="hybridMultilevel"/>
     <w:tmpl w:val="2BBC210C"/>
@@ -2023,7 +3051,120 @@
       </w:rPr>
     </w:lvl>
   </w:abstractNum>
-  <w:abstractNum w:abstractNumId="5" w15:restartNumberingAfterBreak="0">
+  <w:abstractNum w:abstractNumId="7" w15:restartNumberingAfterBreak="0">
+    <w:nsid w:val="3F0F62DA"/>
+    <w:multiLevelType w:val="hybridMultilevel"/>
+    <w:tmpl w:val="18748CFC"/>
+    <w:lvl w:ilvl="0" w:tplc="04140001">
+      <w:start w:val="1"/>
+      <w:numFmt w:val="bullet"/>
+      <w:lvlText w:val=""/>
+      <w:lvlJc w:val="left"/>
+      <w:pPr>
+        <w:ind w:left="720" w:hanging="360"/>
+      </w:pPr>
+      <w:rPr>
+        <w:rFonts w:ascii="Symbol" w:hAnsi="Symbol" w:hint="default"/>
+      </w:rPr>
+    </w:lvl>
+    <w:lvl w:ilvl="1" w:tplc="04140003">
+      <w:start w:val="1"/>
+      <w:numFmt w:val="bullet"/>
+      <w:lvlText w:val="o"/>
+      <w:lvlJc w:val="left"/>
+      <w:pPr>
+        <w:ind w:left="1440" w:hanging="360"/>
+      </w:pPr>
+      <w:rPr>
+        <w:rFonts w:ascii="Courier New" w:hAnsi="Courier New" w:cs="Courier New" w:hint="default"/>
+      </w:rPr>
+    </w:lvl>
+    <w:lvl w:ilvl="2" w:tplc="04140005" w:tentative="1">
+      <w:start w:val="1"/>
+      <w:numFmt w:val="bullet"/>
+      <w:lvlText w:val=""/>
+      <w:lvlJc w:val="left"/>
+      <w:pPr>
+        <w:ind w:left="2160" w:hanging="360"/>
+      </w:pPr>
+      <w:rPr>
+        <w:rFonts w:ascii="Wingdings" w:hAnsi="Wingdings" w:hint="default"/>
+      </w:rPr>
+    </w:lvl>
+    <w:lvl w:ilvl="3" w:tplc="04140001" w:tentative="1">
+      <w:start w:val="1"/>
+      <w:numFmt w:val="bullet"/>
+      <w:lvlText w:val=""/>
+      <w:lvlJc w:val="left"/>
+      <w:pPr>
+        <w:ind w:left="2880" w:hanging="360"/>
+      </w:pPr>
+      <w:rPr>
+        <w:rFonts w:ascii="Symbol" w:hAnsi="Symbol" w:hint="default"/>
+      </w:rPr>
+    </w:lvl>
+    <w:lvl w:ilvl="4" w:tplc="04140003" w:tentative="1">
+      <w:start w:val="1"/>
+      <w:numFmt w:val="bullet"/>
+      <w:lvlText w:val="o"/>
+      <w:lvlJc w:val="left"/>
+      <w:pPr>
+        <w:ind w:left="3600" w:hanging="360"/>
+      </w:pPr>
+      <w:rPr>
+        <w:rFonts w:ascii="Courier New" w:hAnsi="Courier New" w:cs="Courier New" w:hint="default"/>
+      </w:rPr>
+    </w:lvl>
+    <w:lvl w:ilvl="5" w:tplc="04140005" w:tentative="1">
+      <w:start w:val="1"/>
+      <w:numFmt w:val="bullet"/>
+      <w:lvlText w:val=""/>
+      <w:lvlJc w:val="left"/>
+      <w:pPr>
+        <w:ind w:left="4320" w:hanging="360"/>
+      </w:pPr>
+      <w:rPr>
+        <w:rFonts w:ascii="Wingdings" w:hAnsi="Wingdings" w:hint="default"/>
+      </w:rPr>
+    </w:lvl>
+    <w:lvl w:ilvl="6" w:tplc="04140001" w:tentative="1">
+      <w:start w:val="1"/>
+      <w:numFmt w:val="bullet"/>
+      <w:lvlText w:val=""/>
+      <w:lvlJc w:val="left"/>
+      <w:pPr>
+        <w:ind w:left="5040" w:hanging="360"/>
+      </w:pPr>
+      <w:rPr>
+        <w:rFonts w:ascii="Symbol" w:hAnsi="Symbol" w:hint="default"/>
+      </w:rPr>
+    </w:lvl>
+    <w:lvl w:ilvl="7" w:tplc="04140003" w:tentative="1">
+      <w:start w:val="1"/>
+      <w:numFmt w:val="bullet"/>
+      <w:lvlText w:val="o"/>
+      <w:lvlJc w:val="left"/>
+      <w:pPr>
+        <w:ind w:left="5760" w:hanging="360"/>
+      </w:pPr>
+      <w:rPr>
+        <w:rFonts w:ascii="Courier New" w:hAnsi="Courier New" w:cs="Courier New" w:hint="default"/>
+      </w:rPr>
+    </w:lvl>
+    <w:lvl w:ilvl="8" w:tplc="04140005" w:tentative="1">
+      <w:start w:val="1"/>
+      <w:numFmt w:val="bullet"/>
+      <w:lvlText w:val=""/>
+      <w:lvlJc w:val="left"/>
+      <w:pPr>
+        <w:ind w:left="6480" w:hanging="360"/>
+      </w:pPr>
+      <w:rPr>
+        <w:rFonts w:ascii="Wingdings" w:hAnsi="Wingdings" w:hint="default"/>
+      </w:rPr>
+    </w:lvl>
+  </w:abstractNum>
+  <w:abstractNum w:abstractNumId="8" w15:restartNumberingAfterBreak="0">
     <w:nsid w:val="444B23CB"/>
     <w:multiLevelType w:val="hybridMultilevel"/>
     <w:tmpl w:val="96C69AAE"/>
@@ -2135,7 +3276,120 @@
       </w:rPr>
     </w:lvl>
   </w:abstractNum>
-  <w:abstractNum w:abstractNumId="6" w15:restartNumberingAfterBreak="0">
+  <w:abstractNum w:abstractNumId="9" w15:restartNumberingAfterBreak="0">
+    <w:nsid w:val="4B4F549C"/>
+    <w:multiLevelType w:val="hybridMultilevel"/>
+    <w:tmpl w:val="4FFAC2D2"/>
+    <w:lvl w:ilvl="0" w:tplc="04140001">
+      <w:start w:val="1"/>
+      <w:numFmt w:val="bullet"/>
+      <w:lvlText w:val=""/>
+      <w:lvlJc w:val="left"/>
+      <w:pPr>
+        <w:ind w:left="720" w:hanging="360"/>
+      </w:pPr>
+      <w:rPr>
+        <w:rFonts w:ascii="Symbol" w:hAnsi="Symbol" w:hint="default"/>
+      </w:rPr>
+    </w:lvl>
+    <w:lvl w:ilvl="1" w:tplc="04140003" w:tentative="1">
+      <w:start w:val="1"/>
+      <w:numFmt w:val="bullet"/>
+      <w:lvlText w:val="o"/>
+      <w:lvlJc w:val="left"/>
+      <w:pPr>
+        <w:ind w:left="1440" w:hanging="360"/>
+      </w:pPr>
+      <w:rPr>
+        <w:rFonts w:ascii="Courier New" w:hAnsi="Courier New" w:cs="Courier New" w:hint="default"/>
+      </w:rPr>
+    </w:lvl>
+    <w:lvl w:ilvl="2" w:tplc="04140005" w:tentative="1">
+      <w:start w:val="1"/>
+      <w:numFmt w:val="bullet"/>
+      <w:lvlText w:val=""/>
+      <w:lvlJc w:val="left"/>
+      <w:pPr>
+        <w:ind w:left="2160" w:hanging="360"/>
+      </w:pPr>
+      <w:rPr>
+        <w:rFonts w:ascii="Wingdings" w:hAnsi="Wingdings" w:hint="default"/>
+      </w:rPr>
+    </w:lvl>
+    <w:lvl w:ilvl="3" w:tplc="04140001" w:tentative="1">
+      <w:start w:val="1"/>
+      <w:numFmt w:val="bullet"/>
+      <w:lvlText w:val=""/>
+      <w:lvlJc w:val="left"/>
+      <w:pPr>
+        <w:ind w:left="2880" w:hanging="360"/>
+      </w:pPr>
+      <w:rPr>
+        <w:rFonts w:ascii="Symbol" w:hAnsi="Symbol" w:hint="default"/>
+      </w:rPr>
+    </w:lvl>
+    <w:lvl w:ilvl="4" w:tplc="04140003" w:tentative="1">
+      <w:start w:val="1"/>
+      <w:numFmt w:val="bullet"/>
+      <w:lvlText w:val="o"/>
+      <w:lvlJc w:val="left"/>
+      <w:pPr>
+        <w:ind w:left="3600" w:hanging="360"/>
+      </w:pPr>
+      <w:rPr>
+        <w:rFonts w:ascii="Courier New" w:hAnsi="Courier New" w:cs="Courier New" w:hint="default"/>
+      </w:rPr>
+    </w:lvl>
+    <w:lvl w:ilvl="5" w:tplc="04140005" w:tentative="1">
+      <w:start w:val="1"/>
+      <w:numFmt w:val="bullet"/>
+      <w:lvlText w:val=""/>
+      <w:lvlJc w:val="left"/>
+      <w:pPr>
+        <w:ind w:left="4320" w:hanging="360"/>
+      </w:pPr>
+      <w:rPr>
+        <w:rFonts w:ascii="Wingdings" w:hAnsi="Wingdings" w:hint="default"/>
+      </w:rPr>
+    </w:lvl>
+    <w:lvl w:ilvl="6" w:tplc="04140001" w:tentative="1">
+      <w:start w:val="1"/>
+      <w:numFmt w:val="bullet"/>
+      <w:lvlText w:val=""/>
+      <w:lvlJc w:val="left"/>
+      <w:pPr>
+        <w:ind w:left="5040" w:hanging="360"/>
+      </w:pPr>
+      <w:rPr>
+        <w:rFonts w:ascii="Symbol" w:hAnsi="Symbol" w:hint="default"/>
+      </w:rPr>
+    </w:lvl>
+    <w:lvl w:ilvl="7" w:tplc="04140003" w:tentative="1">
+      <w:start w:val="1"/>
+      <w:numFmt w:val="bullet"/>
+      <w:lvlText w:val="o"/>
+      <w:lvlJc w:val="left"/>
+      <w:pPr>
+        <w:ind w:left="5760" w:hanging="360"/>
+      </w:pPr>
+      <w:rPr>
+        <w:rFonts w:ascii="Courier New" w:hAnsi="Courier New" w:cs="Courier New" w:hint="default"/>
+      </w:rPr>
+    </w:lvl>
+    <w:lvl w:ilvl="8" w:tplc="04140005" w:tentative="1">
+      <w:start w:val="1"/>
+      <w:numFmt w:val="bullet"/>
+      <w:lvlText w:val=""/>
+      <w:lvlJc w:val="left"/>
+      <w:pPr>
+        <w:ind w:left="6480" w:hanging="360"/>
+      </w:pPr>
+      <w:rPr>
+        <w:rFonts w:ascii="Wingdings" w:hAnsi="Wingdings" w:hint="default"/>
+      </w:rPr>
+    </w:lvl>
+  </w:abstractNum>
+  <w:abstractNum w:abstractNumId="10" w15:restartNumberingAfterBreak="0">
     <w:nsid w:val="4BFA7BC7"/>
     <w:multiLevelType w:val="hybridMultilevel"/>
     <w:tmpl w:val="96907BB2"/>
@@ -2248,7 +3502,7 @@
       </w:rPr>
     </w:lvl>
   </w:abstractNum>
-  <w:abstractNum w:abstractNumId="7" w15:restartNumberingAfterBreak="0">
+  <w:abstractNum w:abstractNumId="11" w15:restartNumberingAfterBreak="0">
     <w:nsid w:val="537E44E0"/>
     <w:multiLevelType w:val="hybridMultilevel"/>
     <w:tmpl w:val="FE48DC94"/>
@@ -2361,7 +3615,7 @@
       </w:rPr>
     </w:lvl>
   </w:abstractNum>
-  <w:abstractNum w:abstractNumId="8" w15:restartNumberingAfterBreak="0">
+  <w:abstractNum w:abstractNumId="12" w15:restartNumberingAfterBreak="0">
     <w:nsid w:val="57993F65"/>
     <w:multiLevelType w:val="hybridMultilevel"/>
     <w:tmpl w:val="8C2AD30C"/>
@@ -2474,7 +3728,7 @@
       </w:rPr>
     </w:lvl>
   </w:abstractNum>
-  <w:abstractNum w:abstractNumId="9" w15:restartNumberingAfterBreak="0">
+  <w:abstractNum w:abstractNumId="13" w15:restartNumberingAfterBreak="0">
     <w:nsid w:val="72A44061"/>
     <w:multiLevelType w:val="multilevel"/>
     <w:tmpl w:val="091E1668"/>
@@ -2623,7 +3877,7 @@
       </w:rPr>
     </w:lvl>
   </w:abstractNum>
-  <w:abstractNum w:abstractNumId="10" w15:restartNumberingAfterBreak="0">
+  <w:abstractNum w:abstractNumId="14" w15:restartNumberingAfterBreak="0">
     <w:nsid w:val="7DCA7D47"/>
     <w:multiLevelType w:val="hybridMultilevel"/>
     <w:tmpl w:val="F524EF56"/>
@@ -2739,22 +3993,22 @@
     <w:abstractNumId w:val="3"/>
   </w:num>
   <w:num w:numId="2" w16cid:durableId="45761809">
-    <w:abstractNumId w:val="9"/>
+    <w:abstractNumId w:val="13"/>
   </w:num>
   <w:num w:numId="3" w16cid:durableId="2081905681">
-    <w:abstractNumId w:val="7"/>
+    <w:abstractNumId w:val="11"/>
   </w:num>
   <w:num w:numId="4" w16cid:durableId="1926381699">
     <w:abstractNumId w:val="1"/>
   </w:num>
   <w:num w:numId="5" w16cid:durableId="1246495564">
-    <w:abstractNumId w:val="10"/>
+    <w:abstractNumId w:val="14"/>
   </w:num>
   <w:num w:numId="6" w16cid:durableId="833571719">
-    <w:abstractNumId w:val="5"/>
+    <w:abstractNumId w:val="8"/>
   </w:num>
   <w:num w:numId="7" w16cid:durableId="1381128699">
-    <w:abstractNumId w:val="4"/>
+    <w:abstractNumId w:val="6"/>
   </w:num>
   <w:num w:numId="8" w16cid:durableId="1742289854">
     <w:abstractNumId w:val="2"/>
@@ -2763,10 +4017,22 @@
     <w:abstractNumId w:val="0"/>
   </w:num>
   <w:num w:numId="10" w16cid:durableId="2105638858">
-    <w:abstractNumId w:val="6"/>
+    <w:abstractNumId w:val="10"/>
   </w:num>
   <w:num w:numId="11" w16cid:durableId="825171541">
-    <w:abstractNumId w:val="8"/>
+    <w:abstractNumId w:val="12"/>
+  </w:num>
+  <w:num w:numId="12" w16cid:durableId="54668989">
+    <w:abstractNumId w:val="9"/>
+  </w:num>
+  <w:num w:numId="13" w16cid:durableId="1206019426">
+    <w:abstractNumId w:val="5"/>
+  </w:num>
+  <w:num w:numId="14" w16cid:durableId="214783913">
+    <w:abstractNumId w:val="7"/>
+  </w:num>
+  <w:num w:numId="15" w16cid:durableId="1734545546">
+    <w:abstractNumId w:val="4"/>
   </w:num>
 </w:numbering>
 </file>
